--- a/Additional Analyses_Distinguishing Human vs. LLM Responses/Distinguishing Human vs. LLM Responses.docx
+++ b/Additional Analyses_Distinguishing Human vs. LLM Responses/Distinguishing Human vs. LLM Responses.docx
@@ -16301,6 +16301,140 @@
         </w:rPr>
         <w:t xml:space="preserve"> = 300 for other LLM responses. Some sample sizes are below 300 because certain generated data exceeded reasonable thresholds for specific items and were excluded from the analysis.</w:t>
       </w:r>
+    </w:p>
+    <w:p>
+      <w:pPr>
+        <w:spacing w:line="480" w:lineRule="auto"/>
+        <w:rPr>
+          <w:rFonts w:ascii="Times New Roman" w:cs="Times New Roman" w:eastAsia="Times New Roman" w:hAnsi="Times New Roman"/>
+          <w:sz w:val="24"/>
+          <w:szCs w:val="24"/>
+        </w:rPr>
+      </w:pPr>
+      <w:r>
+        <w:rPr>
+          <w:rtl w:val="0"/>
+        </w:rPr>
+      </w:r>
+    </w:p>
+    <w:p>
+      <w:pPr>
+        <w:spacing w:line="480" w:lineRule="auto"/>
+        <w:rPr>
+          <w:rFonts w:ascii="Times New Roman" w:cs="Times New Roman" w:eastAsia="Times New Roman" w:hAnsi="Times New Roman"/>
+          <w:sz w:val="24"/>
+          <w:szCs w:val="24"/>
+        </w:rPr>
+      </w:pPr>
+      <w:r>
+        <w:rPr>
+          <w:rtl w:val="0"/>
+        </w:rPr>
+      </w:r>
+    </w:p>
+    <w:p>
+      <w:pPr>
+        <w:spacing w:line="480" w:lineRule="auto"/>
+        <w:rPr>
+          <w:rFonts w:ascii="Times New Roman" w:cs="Times New Roman" w:eastAsia="Times New Roman" w:hAnsi="Times New Roman"/>
+          <w:sz w:val="24"/>
+          <w:szCs w:val="24"/>
+        </w:rPr>
+      </w:pPr>
+      <w:r>
+        <w:rPr>
+          <w:rtl w:val="0"/>
+        </w:rPr>
+      </w:r>
+    </w:p>
+    <w:p>
+      <w:pPr>
+        <w:spacing w:line="480" w:lineRule="auto"/>
+        <w:ind w:left="0" w:firstLine="0"/>
+        <w:rPr>
+          <w:rFonts w:ascii="Times New Roman" w:cs="Times New Roman" w:eastAsia="Times New Roman" w:hAnsi="Times New Roman"/>
+          <w:sz w:val="24"/>
+          <w:szCs w:val="24"/>
+        </w:rPr>
+        <w:sectPr>
+          <w:type w:val="nextPage"/>
+          <w:pgSz w:h="12240" w:w="15840" w:orient="landscape"/>
+          <w:pgMar w:bottom="1440" w:top="1440" w:left="1440" w:right="1440" w:header="720" w:footer="720"/>
+        </w:sectPr>
+      </w:pPr>
+      <w:r>
+        <w:rPr>
+          <w:rtl w:val="0"/>
+        </w:rPr>
+      </w:r>
+    </w:p>
+    <w:p>
+      <w:pPr>
+        <w:pStyle w:val="Heading1"/>
+        <w:spacing w:after="0" w:before="0" w:line="480" w:lineRule="auto"/>
+        <w:jc w:val="center"/>
+        <w:rPr>
+          <w:rFonts w:ascii="Times New Roman" w:cs="Times New Roman" w:eastAsia="Times New Roman" w:hAnsi="Times New Roman"/>
+          <w:sz w:val="24"/>
+          <w:szCs w:val="24"/>
+        </w:rPr>
+      </w:pPr>
+      <w:bookmarkStart w:colFirst="0" w:colLast="0" w:name="_rwnqd3fnfyj" w:id="6"/>
+      <w:bookmarkEnd w:id="6"/>
+      <w:r>
+        <w:rPr>
+          <w:rFonts w:ascii="Times New Roman" w:cs="Times New Roman" w:eastAsia="Times New Roman" w:hAnsi="Times New Roman"/>
+          <w:b w:val="1"/>
+          <w:sz w:val="24"/>
+          <w:szCs w:val="24"/>
+          <w:rtl w:val="0"/>
+        </w:rPr>
+        <w:t xml:space="preserve">References</w:t>
+      </w:r>
+      <w:r>
+        <w:rPr>
+          <w:rtl w:val="0"/>
+        </w:rPr>
+      </w:r>
+    </w:p>
+    <w:p>
+      <w:pPr>
+        <w:spacing w:line="480" w:lineRule="auto"/>
+        <w:ind w:left="720"/>
+        <w:rPr>
+          <w:rFonts w:ascii="Times New Roman" w:cs="Times New Roman" w:eastAsia="Times New Roman" w:hAnsi="Times New Roman"/>
+          <w:sz w:val="24"/>
+          <w:szCs w:val="24"/>
+        </w:rPr>
+      </w:pPr>
+      <w:r>
+        <w:rPr>
+          <w:rFonts w:ascii="Times New Roman" w:cs="Times New Roman" w:eastAsia="Times New Roman" w:hAnsi="Times New Roman"/>
+          <w:sz w:val="24"/>
+          <w:szCs w:val="24"/>
+          <w:rtl w:val="0"/>
+        </w:rPr>
+        <w:t xml:space="preserve">Pedregosa, F., Varoquaux, G., Gramfort, A., Michel, V., Thirion, B., Grisel, O., Blondel, M., Prettenhofer, P., Weiss, R., Dubourg, V., Vanderplas, J., Passos, A., Cournapeau, D., Brucher, M., Perrot, M., &amp; Duchesnay, E. (2011). Scikit-learn: Machine learning in Python. </w:t>
+      </w:r>
+      <w:r>
+        <w:rPr>
+          <w:rFonts w:ascii="Times New Roman" w:cs="Times New Roman" w:eastAsia="Times New Roman" w:hAnsi="Times New Roman"/>
+          <w:i w:val="1"/>
+          <w:sz w:val="24"/>
+          <w:szCs w:val="24"/>
+          <w:rtl w:val="0"/>
+        </w:rPr>
+        <w:t xml:space="preserve">Journal of Machine Learning Research, 12</w:t>
+      </w:r>
+      <w:r>
+        <w:rPr>
+          <w:rFonts w:ascii="Times New Roman" w:cs="Times New Roman" w:eastAsia="Times New Roman" w:hAnsi="Times New Roman"/>
+          <w:sz w:val="24"/>
+          <w:szCs w:val="24"/>
+          <w:rtl w:val="0"/>
+        </w:rPr>
+        <w:t xml:space="preserve">, 2825–2830.</w:t>
+      </w:r>
       <w:r>
         <w:rPr>
           <w:rtl w:val="0"/>
@@ -16309,7 +16443,7 @@
     </w:p>
     <w:sectPr>
       <w:type w:val="nextPage"/>
-      <w:pgSz w:h="12240" w:w="15840" w:orient="landscape"/>
+      <w:pgSz w:h="15840" w:w="12240" w:orient="portrait"/>
       <w:pgMar w:bottom="1440" w:top="1440" w:left="1440" w:right="1440" w:header="720" w:footer="720"/>
     </w:sectPr>
   </w:body>
@@ -16328,8 +16462,8 @@
         <w:szCs w:val="24"/>
       </w:rPr>
     </w:pPr>
-    <w:bookmarkStart w:colFirst="0" w:colLast="0" w:name="_am3pvg54hhj3" w:id="6"/>
-    <w:bookmarkEnd w:id="6"/>
+    <w:bookmarkStart w:colFirst="0" w:colLast="0" w:name="_am3pvg54hhj3" w:id="7"/>
+    <w:bookmarkEnd w:id="7"/>
     <w:r>
       <w:rPr>
         <w:rFonts w:ascii="Times New Roman" w:cs="Times New Roman" w:eastAsia="Times New Roman" w:hAnsi="Times New Roman"/>
